--- a/Atsiskaitymas/Projektinio pristatymas.docx
+++ b/Atsiskaitymas/Projektinio pristatymas.docx
@@ -58,8 +58,6 @@
       <w:r>
         <w:t>Jame nėra akivaizdu kaip užsiregistruoti pas gydytoją, paieška retai gražina naudingus rezultatus, o tinklapio navigacija klaidina.</w:t>
       </w:r>
-      <w:bookmarkStart w:id="0" w:name="_GoBack"/>
-      <w:bookmarkEnd w:id="0"/>
     </w:p>
     <w:p>
       <w:r>
@@ -107,12 +105,8 @@
           <w:lang w:val="en-US"/>
         </w:rPr>
       </w:pPr>
-      <w:r>
-        <w:rPr>
-          <w:lang w:val="en-US"/>
-        </w:rPr>
-        <w:t xml:space="preserve">Šiame darbe buvo </w:t>
-      </w:r>
+      <w:bookmarkStart w:id="0" w:name="_GoBack"/>
+      <w:bookmarkEnd w:id="0"/>
     </w:p>
     <w:sectPr>
       <w:pgSz w:w="11906" w:h="16838"/>
